--- a/DOCX/Просто задания/28.03.2021.docx
+++ b/DOCX/Просто задания/28.03.2021.docx
@@ -90,7 +90,7 @@
       </w:tblPr>
       <w:tblGrid>
         <w:gridCol w:w="4677"/>
-        <w:gridCol w:w="4678"/>
+        <w:gridCol w:w="4677"/>
       </w:tblGrid>
       <w:tr>
         <w:trPr/>
@@ -106,6 +106,7 @@
           <w:p>
             <w:pPr>
               <w:pStyle w:val="TableContents"/>
+              <w:widowControl w:val="false"/>
               <w:spacing w:before="0" w:after="200"/>
               <w:jc w:val="center"/>
               <w:rPr/>
@@ -118,7 +119,7 @@
         </w:tc>
         <w:tc>
           <w:tcPr>
-            <w:tcW w:w="4678" w:type="dxa"/>
+            <w:tcW w:w="4677" w:type="dxa"/>
             <w:tcBorders>
               <w:top w:val="single" w:sz="2" w:space="0" w:color="000000"/>
               <w:left w:val="single" w:sz="2" w:space="0" w:color="000000"/>
@@ -129,6 +130,7 @@
           <w:p>
             <w:pPr>
               <w:pStyle w:val="TableContents"/>
+              <w:widowControl w:val="false"/>
               <w:spacing w:before="0" w:after="200"/>
               <w:jc w:val="center"/>
               <w:rPr/>
@@ -153,6 +155,7 @@
           <w:p>
             <w:pPr>
               <w:pStyle w:val="TableContents"/>
+              <w:widowControl w:val="false"/>
               <w:spacing w:before="0" w:after="200"/>
               <w:jc w:val="center"/>
               <w:rPr/>
@@ -165,16 +168,17 @@
         </w:tc>
         <w:tc>
           <w:tcPr>
-            <w:tcW w:w="4678" w:type="dxa"/>
-            <w:tcBorders>
-              <w:left w:val="single" w:sz="2" w:space="0" w:color="000000"/>
-              <w:bottom w:val="single" w:sz="2" w:space="0" w:color="000000"/>
-              <w:right w:val="single" w:sz="2" w:space="0" w:color="000000"/>
-            </w:tcBorders>
-          </w:tcPr>
-          <w:p>
-            <w:pPr>
-              <w:pStyle w:val="TableContents"/>
+            <w:tcW w:w="4677" w:type="dxa"/>
+            <w:tcBorders>
+              <w:left w:val="single" w:sz="2" w:space="0" w:color="000000"/>
+              <w:bottom w:val="single" w:sz="2" w:space="0" w:color="000000"/>
+              <w:right w:val="single" w:sz="2" w:space="0" w:color="000000"/>
+            </w:tcBorders>
+          </w:tcPr>
+          <w:p>
+            <w:pPr>
+              <w:pStyle w:val="TableContents"/>
+              <w:widowControl w:val="false"/>
               <w:spacing w:before="0" w:after="200"/>
               <w:jc w:val="center"/>
               <w:rPr/>
@@ -199,6 +203,7 @@
           <w:p>
             <w:pPr>
               <w:pStyle w:val="TableContents"/>
+              <w:widowControl w:val="false"/>
               <w:spacing w:before="0" w:after="200"/>
               <w:jc w:val="center"/>
               <w:rPr/>
@@ -211,16 +216,17 @@
         </w:tc>
         <w:tc>
           <w:tcPr>
-            <w:tcW w:w="4678" w:type="dxa"/>
-            <w:tcBorders>
-              <w:left w:val="single" w:sz="2" w:space="0" w:color="000000"/>
-              <w:bottom w:val="single" w:sz="2" w:space="0" w:color="000000"/>
-              <w:right w:val="single" w:sz="2" w:space="0" w:color="000000"/>
-            </w:tcBorders>
-          </w:tcPr>
-          <w:p>
-            <w:pPr>
-              <w:pStyle w:val="TableContents"/>
+            <w:tcW w:w="4677" w:type="dxa"/>
+            <w:tcBorders>
+              <w:left w:val="single" w:sz="2" w:space="0" w:color="000000"/>
+              <w:bottom w:val="single" w:sz="2" w:space="0" w:color="000000"/>
+              <w:right w:val="single" w:sz="2" w:space="0" w:color="000000"/>
+            </w:tcBorders>
+          </w:tcPr>
+          <w:p>
+            <w:pPr>
+              <w:pStyle w:val="TableContents"/>
+              <w:widowControl w:val="false"/>
               <w:spacing w:before="0" w:after="200"/>
               <w:jc w:val="center"/>
               <w:rPr/>
@@ -245,6 +251,7 @@
           <w:p>
             <w:pPr>
               <w:pStyle w:val="TableContents"/>
+              <w:widowControl w:val="false"/>
               <w:spacing w:before="0" w:after="200"/>
               <w:jc w:val="center"/>
               <w:rPr/>
@@ -257,16 +264,17 @@
         </w:tc>
         <w:tc>
           <w:tcPr>
-            <w:tcW w:w="4678" w:type="dxa"/>
-            <w:tcBorders>
-              <w:left w:val="single" w:sz="2" w:space="0" w:color="000000"/>
-              <w:bottom w:val="single" w:sz="2" w:space="0" w:color="000000"/>
-              <w:right w:val="single" w:sz="2" w:space="0" w:color="000000"/>
-            </w:tcBorders>
-          </w:tcPr>
-          <w:p>
-            <w:pPr>
-              <w:pStyle w:val="TableContents"/>
+            <w:tcW w:w="4677" w:type="dxa"/>
+            <w:tcBorders>
+              <w:left w:val="single" w:sz="2" w:space="0" w:color="000000"/>
+              <w:bottom w:val="single" w:sz="2" w:space="0" w:color="000000"/>
+              <w:right w:val="single" w:sz="2" w:space="0" w:color="000000"/>
+            </w:tcBorders>
+          </w:tcPr>
+          <w:p>
+            <w:pPr>
+              <w:pStyle w:val="TableContents"/>
+              <w:widowControl w:val="false"/>
               <w:spacing w:before="0" w:after="200"/>
               <w:jc w:val="center"/>
               <w:rPr/>
@@ -291,6 +299,7 @@
           <w:p>
             <w:pPr>
               <w:pStyle w:val="TableContents"/>
+              <w:widowControl w:val="false"/>
               <w:spacing w:before="0" w:after="200"/>
               <w:jc w:val="center"/>
               <w:rPr/>
@@ -303,16 +312,17 @@
         </w:tc>
         <w:tc>
           <w:tcPr>
-            <w:tcW w:w="4678" w:type="dxa"/>
-            <w:tcBorders>
-              <w:left w:val="single" w:sz="2" w:space="0" w:color="000000"/>
-              <w:bottom w:val="single" w:sz="2" w:space="0" w:color="000000"/>
-              <w:right w:val="single" w:sz="2" w:space="0" w:color="000000"/>
-            </w:tcBorders>
-          </w:tcPr>
-          <w:p>
-            <w:pPr>
-              <w:pStyle w:val="TableContents"/>
+            <w:tcW w:w="4677" w:type="dxa"/>
+            <w:tcBorders>
+              <w:left w:val="single" w:sz="2" w:space="0" w:color="000000"/>
+              <w:bottom w:val="single" w:sz="2" w:space="0" w:color="000000"/>
+              <w:right w:val="single" w:sz="2" w:space="0" w:color="000000"/>
+            </w:tcBorders>
+          </w:tcPr>
+          <w:p>
+            <w:pPr>
+              <w:pStyle w:val="TableContents"/>
+              <w:widowControl w:val="false"/>
               <w:spacing w:before="0" w:after="200"/>
               <w:jc w:val="center"/>
               <w:rPr/>
@@ -380,6 +390,7 @@
           <w:p>
             <w:pPr>
               <w:pStyle w:val="TableContents"/>
+              <w:widowControl w:val="false"/>
               <w:spacing w:before="0" w:after="200"/>
               <w:jc w:val="center"/>
               <w:rPr/>
@@ -402,6 +413,7 @@
           <w:p>
             <w:pPr>
               <w:pStyle w:val="TableContents"/>
+              <w:widowControl w:val="false"/>
               <w:spacing w:before="0" w:after="200"/>
               <w:jc w:val="center"/>
               <w:rPr/>
@@ -425,6 +437,7 @@
           <w:p>
             <w:pPr>
               <w:pStyle w:val="TableContents"/>
+              <w:widowControl w:val="false"/>
               <w:spacing w:before="0" w:after="200"/>
               <w:jc w:val="center"/>
               <w:rPr/>
@@ -449,6 +462,7 @@
           <w:p>
             <w:pPr>
               <w:pStyle w:val="TableContents"/>
+              <w:widowControl w:val="false"/>
               <w:spacing w:before="0" w:after="200"/>
               <w:jc w:val="center"/>
               <w:rPr/>
@@ -470,6 +484,7 @@
           <w:p>
             <w:pPr>
               <w:pStyle w:val="TableContents"/>
+              <w:widowControl w:val="false"/>
               <w:spacing w:before="0" w:after="200"/>
               <w:jc w:val="center"/>
               <w:rPr/>
@@ -492,6 +507,7 @@
           <w:p>
             <w:pPr>
               <w:pStyle w:val="TableContents"/>
+              <w:widowControl w:val="false"/>
               <w:spacing w:before="0" w:after="200"/>
               <w:jc w:val="center"/>
               <w:rPr/>
@@ -516,13 +532,14 @@
           <w:p>
             <w:pPr>
               <w:pStyle w:val="TableContents"/>
-              <w:spacing w:before="0" w:after="200"/>
-              <w:jc w:val="center"/>
-              <w:rPr/>
-            </w:pPr>
-            <w:r>
-              <w:rPr/>
-              <w:t xml:space="preserve">Warm </w:t>
+              <w:widowControl w:val="false"/>
+              <w:spacing w:before="0" w:after="200"/>
+              <w:jc w:val="center"/>
+              <w:rPr/>
+            </w:pPr>
+            <w:r>
+              <w:rPr/>
+              <w:t>Warm</w:t>
             </w:r>
           </w:p>
         </w:tc>
@@ -537,6 +554,7 @@
           <w:p>
             <w:pPr>
               <w:pStyle w:val="TableContents"/>
+              <w:widowControl w:val="false"/>
               <w:spacing w:before="0" w:after="200"/>
               <w:jc w:val="center"/>
               <w:rPr/>
@@ -559,10 +577,15 @@
           <w:p>
             <w:pPr>
               <w:pStyle w:val="TableContents"/>
-              <w:spacing w:before="0" w:after="200"/>
-              <w:jc w:val="center"/>
-              <w:rPr/>
-            </w:pPr>
+              <w:widowControl w:val="false"/>
+              <w:spacing w:before="0" w:after="200"/>
+              <w:jc w:val="center"/>
+              <w:rPr/>
+            </w:pPr>
+            <w:r>
+              <w:rPr/>
+              <w:t xml:space="preserve">The </w:t>
+            </w:r>
             <w:r>
               <w:rPr/>
               <w:t>Warmest</w:t>
@@ -583,6 +606,7 @@
           <w:p>
             <w:pPr>
               <w:pStyle w:val="TableContents"/>
+              <w:widowControl w:val="false"/>
               <w:spacing w:before="0" w:after="200"/>
               <w:jc w:val="center"/>
               <w:rPr/>
@@ -604,6 +628,7 @@
           <w:p>
             <w:pPr>
               <w:pStyle w:val="TableContents"/>
+              <w:widowControl w:val="false"/>
               <w:spacing w:before="0" w:after="200"/>
               <w:jc w:val="center"/>
               <w:rPr/>
@@ -626,6 +651,7 @@
           <w:p>
             <w:pPr>
               <w:pStyle w:val="TableContents"/>
+              <w:widowControl w:val="false"/>
               <w:spacing w:before="0" w:after="200"/>
               <w:jc w:val="center"/>
               <w:rPr/>
@@ -650,6 +676,7 @@
           <w:p>
             <w:pPr>
               <w:pStyle w:val="TableContents"/>
+              <w:widowControl w:val="false"/>
               <w:spacing w:before="0" w:after="200"/>
               <w:jc w:val="center"/>
               <w:rPr/>
@@ -671,6 +698,7 @@
           <w:p>
             <w:pPr>
               <w:pStyle w:val="TableContents"/>
+              <w:widowControl w:val="false"/>
               <w:spacing w:before="0" w:after="200"/>
               <w:jc w:val="center"/>
               <w:rPr/>
@@ -693,6 +721,7 @@
           <w:p>
             <w:pPr>
               <w:pStyle w:val="TableContents"/>
+              <w:widowControl w:val="false"/>
               <w:spacing w:before="0" w:after="200"/>
               <w:jc w:val="center"/>
               <w:rPr/>
@@ -734,7 +763,16 @@
           <w:sz w:val="22"/>
           <w:szCs w:val="22"/>
         </w:rPr>
-        <w:t>2.</w:t>
+        <w:t>3</w:t>
+      </w:r>
+      <w:r>
+        <w:rPr>
+          <w:b w:val="false"/>
+          <w:bCs w:val="false"/>
+          <w:sz w:val="22"/>
+          <w:szCs w:val="22"/>
+        </w:rPr>
+        <w:t>.</w:t>
       </w:r>
     </w:p>
     <w:tbl>
@@ -752,7 +790,7 @@
       </w:tblPr>
       <w:tblGrid>
         <w:gridCol w:w="4677"/>
-        <w:gridCol w:w="4678"/>
+        <w:gridCol w:w="4677"/>
       </w:tblGrid>
       <w:tr>
         <w:trPr/>
@@ -768,6 +806,7 @@
           <w:p>
             <w:pPr>
               <w:pStyle w:val="TableContents"/>
+              <w:widowControl w:val="false"/>
               <w:spacing w:before="0" w:after="200"/>
               <w:jc w:val="center"/>
               <w:rPr/>
@@ -780,7 +819,7 @@
         </w:tc>
         <w:tc>
           <w:tcPr>
-            <w:tcW w:w="4678" w:type="dxa"/>
+            <w:tcW w:w="4677" w:type="dxa"/>
             <w:tcBorders>
               <w:top w:val="single" w:sz="2" w:space="0" w:color="000000"/>
               <w:left w:val="single" w:sz="2" w:space="0" w:color="000000"/>
@@ -791,6 +830,7 @@
           <w:p>
             <w:pPr>
               <w:pStyle w:val="TableContents"/>
+              <w:widowControl w:val="false"/>
               <w:spacing w:before="0" w:after="200"/>
               <w:jc w:val="center"/>
               <w:rPr/>
@@ -815,6 +855,7 @@
           <w:p>
             <w:pPr>
               <w:pStyle w:val="TableContents"/>
+              <w:widowControl w:val="false"/>
               <w:spacing w:before="0" w:after="200"/>
               <w:jc w:val="center"/>
               <w:rPr/>
@@ -827,16 +868,17 @@
         </w:tc>
         <w:tc>
           <w:tcPr>
-            <w:tcW w:w="4678" w:type="dxa"/>
-            <w:tcBorders>
-              <w:left w:val="single" w:sz="2" w:space="0" w:color="000000"/>
-              <w:bottom w:val="single" w:sz="2" w:space="0" w:color="000000"/>
-              <w:right w:val="single" w:sz="2" w:space="0" w:color="000000"/>
-            </w:tcBorders>
-          </w:tcPr>
-          <w:p>
-            <w:pPr>
-              <w:pStyle w:val="TableContents"/>
+            <w:tcW w:w="4677" w:type="dxa"/>
+            <w:tcBorders>
+              <w:left w:val="single" w:sz="2" w:space="0" w:color="000000"/>
+              <w:bottom w:val="single" w:sz="2" w:space="0" w:color="000000"/>
+              <w:right w:val="single" w:sz="2" w:space="0" w:color="000000"/>
+            </w:tcBorders>
+          </w:tcPr>
+          <w:p>
+            <w:pPr>
+              <w:pStyle w:val="TableContents"/>
+              <w:widowControl w:val="false"/>
               <w:spacing w:before="0" w:after="200"/>
               <w:jc w:val="center"/>
               <w:rPr/>
@@ -861,6 +903,7 @@
           <w:p>
             <w:pPr>
               <w:pStyle w:val="TableContents"/>
+              <w:widowControl w:val="false"/>
               <w:spacing w:before="0" w:after="200"/>
               <w:jc w:val="center"/>
               <w:rPr/>
@@ -873,16 +916,17 @@
         </w:tc>
         <w:tc>
           <w:tcPr>
-            <w:tcW w:w="4678" w:type="dxa"/>
-            <w:tcBorders>
-              <w:left w:val="single" w:sz="2" w:space="0" w:color="000000"/>
-              <w:bottom w:val="single" w:sz="2" w:space="0" w:color="000000"/>
-              <w:right w:val="single" w:sz="2" w:space="0" w:color="000000"/>
-            </w:tcBorders>
-          </w:tcPr>
-          <w:p>
-            <w:pPr>
-              <w:pStyle w:val="TableContents"/>
+            <w:tcW w:w="4677" w:type="dxa"/>
+            <w:tcBorders>
+              <w:left w:val="single" w:sz="2" w:space="0" w:color="000000"/>
+              <w:bottom w:val="single" w:sz="2" w:space="0" w:color="000000"/>
+              <w:right w:val="single" w:sz="2" w:space="0" w:color="000000"/>
+            </w:tcBorders>
+          </w:tcPr>
+          <w:p>
+            <w:pPr>
+              <w:pStyle w:val="TableContents"/>
+              <w:widowControl w:val="false"/>
               <w:spacing w:before="0" w:after="200"/>
               <w:jc w:val="center"/>
               <w:rPr/>
@@ -907,6 +951,7 @@
           <w:p>
             <w:pPr>
               <w:pStyle w:val="TableContents"/>
+              <w:widowControl w:val="false"/>
               <w:spacing w:before="0" w:after="200"/>
               <w:jc w:val="center"/>
               <w:rPr/>
@@ -919,16 +964,17 @@
         </w:tc>
         <w:tc>
           <w:tcPr>
-            <w:tcW w:w="4678" w:type="dxa"/>
-            <w:tcBorders>
-              <w:left w:val="single" w:sz="2" w:space="0" w:color="000000"/>
-              <w:bottom w:val="single" w:sz="2" w:space="0" w:color="000000"/>
-              <w:right w:val="single" w:sz="2" w:space="0" w:color="000000"/>
-            </w:tcBorders>
-          </w:tcPr>
-          <w:p>
-            <w:pPr>
-              <w:pStyle w:val="TableContents"/>
+            <w:tcW w:w="4677" w:type="dxa"/>
+            <w:tcBorders>
+              <w:left w:val="single" w:sz="2" w:space="0" w:color="000000"/>
+              <w:bottom w:val="single" w:sz="2" w:space="0" w:color="000000"/>
+              <w:right w:val="single" w:sz="2" w:space="0" w:color="000000"/>
+            </w:tcBorders>
+          </w:tcPr>
+          <w:p>
+            <w:pPr>
+              <w:pStyle w:val="TableContents"/>
+              <w:widowControl w:val="false"/>
               <w:spacing w:before="0" w:after="200"/>
               <w:jc w:val="center"/>
               <w:rPr/>
@@ -953,6 +999,7 @@
           <w:p>
             <w:pPr>
               <w:pStyle w:val="TableContents"/>
+              <w:widowControl w:val="false"/>
               <w:spacing w:before="0" w:after="200"/>
               <w:jc w:val="center"/>
               <w:rPr/>
@@ -965,16 +1012,17 @@
         </w:tc>
         <w:tc>
           <w:tcPr>
-            <w:tcW w:w="4678" w:type="dxa"/>
-            <w:tcBorders>
-              <w:left w:val="single" w:sz="2" w:space="0" w:color="000000"/>
-              <w:bottom w:val="single" w:sz="2" w:space="0" w:color="000000"/>
-              <w:right w:val="single" w:sz="2" w:space="0" w:color="000000"/>
-            </w:tcBorders>
-          </w:tcPr>
-          <w:p>
-            <w:pPr>
-              <w:pStyle w:val="TableContents"/>
+            <w:tcW w:w="4677" w:type="dxa"/>
+            <w:tcBorders>
+              <w:left w:val="single" w:sz="2" w:space="0" w:color="000000"/>
+              <w:bottom w:val="single" w:sz="2" w:space="0" w:color="000000"/>
+              <w:right w:val="single" w:sz="2" w:space="0" w:color="000000"/>
+            </w:tcBorders>
+          </w:tcPr>
+          <w:p>
+            <w:pPr>
+              <w:pStyle w:val="TableContents"/>
+              <w:widowControl w:val="false"/>
               <w:spacing w:before="0" w:after="200"/>
               <w:jc w:val="center"/>
               <w:rPr/>
@@ -992,16 +1040,9 @@
         <w:pStyle w:val="Normal"/>
         <w:rPr/>
       </w:pPr>
-      <w:hyperlink r:id="rId3">
-        <w:r>
-          <w:rPr>
-            <w:b/>
-            <w:bCs/>
-            <w:sz w:val="24"/>
-            <w:szCs w:val="24"/>
-          </w:rPr>
-        </w:r>
-      </w:hyperlink>
+      <w:r>
+        <w:rPr/>
+      </w:r>
     </w:p>
     <w:p>
       <w:pPr>
@@ -1014,7 +1055,7 @@
           <w:szCs w:val="24"/>
         </w:rPr>
       </w:pPr>
-      <w:hyperlink r:id="rId4">
+      <w:hyperlink r:id="rId3">
         <w:r>
           <w:rPr>
             <w:rStyle w:val="InternetLink"/>
@@ -1083,7 +1124,7 @@
       </w:tblPr>
       <w:tblGrid>
         <w:gridCol w:w="4677"/>
-        <w:gridCol w:w="4678"/>
+        <w:gridCol w:w="4677"/>
       </w:tblGrid>
       <w:tr>
         <w:trPr/>
@@ -1099,6 +1140,7 @@
           <w:p>
             <w:pPr>
               <w:pStyle w:val="TableContents"/>
+              <w:widowControl w:val="false"/>
               <w:spacing w:before="0" w:after="200"/>
               <w:jc w:val="center"/>
               <w:rPr/>
@@ -1111,7 +1153,7 @@
         </w:tc>
         <w:tc>
           <w:tcPr>
-            <w:tcW w:w="4678" w:type="dxa"/>
+            <w:tcW w:w="4677" w:type="dxa"/>
             <w:tcBorders>
               <w:top w:val="single" w:sz="2" w:space="0" w:color="000000"/>
               <w:left w:val="single" w:sz="2" w:space="0" w:color="000000"/>
@@ -1122,6 +1164,7 @@
           <w:p>
             <w:pPr>
               <w:pStyle w:val="TableContents"/>
+              <w:widowControl w:val="false"/>
               <w:spacing w:before="0" w:after="200"/>
               <w:jc w:val="center"/>
               <w:rPr/>
@@ -1146,6 +1189,7 @@
           <w:p>
             <w:pPr>
               <w:pStyle w:val="TableContents"/>
+              <w:widowControl w:val="false"/>
               <w:spacing w:before="0" w:after="200"/>
               <w:jc w:val="center"/>
               <w:rPr/>
@@ -1158,16 +1202,17 @@
         </w:tc>
         <w:tc>
           <w:tcPr>
-            <w:tcW w:w="4678" w:type="dxa"/>
-            <w:tcBorders>
-              <w:left w:val="single" w:sz="2" w:space="0" w:color="000000"/>
-              <w:bottom w:val="single" w:sz="2" w:space="0" w:color="000000"/>
-              <w:right w:val="single" w:sz="2" w:space="0" w:color="000000"/>
-            </w:tcBorders>
-          </w:tcPr>
-          <w:p>
-            <w:pPr>
-              <w:pStyle w:val="TableContents"/>
+            <w:tcW w:w="4677" w:type="dxa"/>
+            <w:tcBorders>
+              <w:left w:val="single" w:sz="2" w:space="0" w:color="000000"/>
+              <w:bottom w:val="single" w:sz="2" w:space="0" w:color="000000"/>
+              <w:right w:val="single" w:sz="2" w:space="0" w:color="000000"/>
+            </w:tcBorders>
+          </w:tcPr>
+          <w:p>
+            <w:pPr>
+              <w:pStyle w:val="TableContents"/>
+              <w:widowControl w:val="false"/>
               <w:spacing w:before="0" w:after="200"/>
               <w:jc w:val="center"/>
               <w:rPr/>
@@ -1192,6 +1237,7 @@
           <w:p>
             <w:pPr>
               <w:pStyle w:val="TableContents"/>
+              <w:widowControl w:val="false"/>
               <w:spacing w:before="0" w:after="200"/>
               <w:jc w:val="center"/>
               <w:rPr/>
@@ -1204,16 +1250,17 @@
         </w:tc>
         <w:tc>
           <w:tcPr>
-            <w:tcW w:w="4678" w:type="dxa"/>
-            <w:tcBorders>
-              <w:left w:val="single" w:sz="2" w:space="0" w:color="000000"/>
-              <w:bottom w:val="single" w:sz="2" w:space="0" w:color="000000"/>
-              <w:right w:val="single" w:sz="2" w:space="0" w:color="000000"/>
-            </w:tcBorders>
-          </w:tcPr>
-          <w:p>
-            <w:pPr>
-              <w:pStyle w:val="TableContents"/>
+            <w:tcW w:w="4677" w:type="dxa"/>
+            <w:tcBorders>
+              <w:left w:val="single" w:sz="2" w:space="0" w:color="000000"/>
+              <w:bottom w:val="single" w:sz="2" w:space="0" w:color="000000"/>
+              <w:right w:val="single" w:sz="2" w:space="0" w:color="000000"/>
+            </w:tcBorders>
+          </w:tcPr>
+          <w:p>
+            <w:pPr>
+              <w:pStyle w:val="TableContents"/>
+              <w:widowControl w:val="false"/>
               <w:spacing w:before="0" w:after="200"/>
               <w:jc w:val="center"/>
               <w:rPr/>
@@ -1238,6 +1285,7 @@
           <w:p>
             <w:pPr>
               <w:pStyle w:val="TableContents"/>
+              <w:widowControl w:val="false"/>
               <w:spacing w:before="0" w:after="200"/>
               <w:jc w:val="center"/>
               <w:rPr/>
@@ -1250,16 +1298,17 @@
         </w:tc>
         <w:tc>
           <w:tcPr>
-            <w:tcW w:w="4678" w:type="dxa"/>
-            <w:tcBorders>
-              <w:left w:val="single" w:sz="2" w:space="0" w:color="000000"/>
-              <w:bottom w:val="single" w:sz="2" w:space="0" w:color="000000"/>
-              <w:right w:val="single" w:sz="2" w:space="0" w:color="000000"/>
-            </w:tcBorders>
-          </w:tcPr>
-          <w:p>
-            <w:pPr>
-              <w:pStyle w:val="TableContents"/>
+            <w:tcW w:w="4677" w:type="dxa"/>
+            <w:tcBorders>
+              <w:left w:val="single" w:sz="2" w:space="0" w:color="000000"/>
+              <w:bottom w:val="single" w:sz="2" w:space="0" w:color="000000"/>
+              <w:right w:val="single" w:sz="2" w:space="0" w:color="000000"/>
+            </w:tcBorders>
+          </w:tcPr>
+          <w:p>
+            <w:pPr>
+              <w:pStyle w:val="TableContents"/>
+              <w:widowControl w:val="false"/>
               <w:spacing w:before="0" w:after="200"/>
               <w:jc w:val="center"/>
               <w:rPr/>
@@ -1284,6 +1333,7 @@
           <w:p>
             <w:pPr>
               <w:pStyle w:val="TableContents"/>
+              <w:widowControl w:val="false"/>
               <w:spacing w:before="0" w:after="200"/>
               <w:jc w:val="center"/>
               <w:rPr/>
@@ -1296,16 +1346,17 @@
         </w:tc>
         <w:tc>
           <w:tcPr>
-            <w:tcW w:w="4678" w:type="dxa"/>
-            <w:tcBorders>
-              <w:left w:val="single" w:sz="2" w:space="0" w:color="000000"/>
-              <w:bottom w:val="single" w:sz="2" w:space="0" w:color="000000"/>
-              <w:right w:val="single" w:sz="2" w:space="0" w:color="000000"/>
-            </w:tcBorders>
-          </w:tcPr>
-          <w:p>
-            <w:pPr>
-              <w:pStyle w:val="TableContents"/>
+            <w:tcW w:w="4677" w:type="dxa"/>
+            <w:tcBorders>
+              <w:left w:val="single" w:sz="2" w:space="0" w:color="000000"/>
+              <w:bottom w:val="single" w:sz="2" w:space="0" w:color="000000"/>
+              <w:right w:val="single" w:sz="2" w:space="0" w:color="000000"/>
+            </w:tcBorders>
+          </w:tcPr>
+          <w:p>
+            <w:pPr>
+              <w:pStyle w:val="TableContents"/>
+              <w:widowControl w:val="false"/>
               <w:spacing w:before="0" w:after="200"/>
               <w:jc w:val="center"/>
               <w:rPr/>
@@ -1330,6 +1381,7 @@
           <w:p>
             <w:pPr>
               <w:pStyle w:val="TableContents"/>
+              <w:widowControl w:val="false"/>
               <w:spacing w:before="0" w:after="200"/>
               <w:jc w:val="center"/>
               <w:rPr/>
@@ -1342,16 +1394,17 @@
         </w:tc>
         <w:tc>
           <w:tcPr>
-            <w:tcW w:w="4678" w:type="dxa"/>
-            <w:tcBorders>
-              <w:left w:val="single" w:sz="2" w:space="0" w:color="000000"/>
-              <w:bottom w:val="single" w:sz="2" w:space="0" w:color="000000"/>
-              <w:right w:val="single" w:sz="2" w:space="0" w:color="000000"/>
-            </w:tcBorders>
-          </w:tcPr>
-          <w:p>
-            <w:pPr>
-              <w:pStyle w:val="TableContents"/>
+            <w:tcW w:w="4677" w:type="dxa"/>
+            <w:tcBorders>
+              <w:left w:val="single" w:sz="2" w:space="0" w:color="000000"/>
+              <w:bottom w:val="single" w:sz="2" w:space="0" w:color="000000"/>
+              <w:right w:val="single" w:sz="2" w:space="0" w:color="000000"/>
+            </w:tcBorders>
+          </w:tcPr>
+          <w:p>
+            <w:pPr>
+              <w:pStyle w:val="TableContents"/>
+              <w:widowControl w:val="false"/>
               <w:spacing w:before="0" w:after="200"/>
               <w:jc w:val="center"/>
               <w:rPr/>
@@ -1376,6 +1429,7 @@
           <w:p>
             <w:pPr>
               <w:pStyle w:val="TableContents"/>
+              <w:widowControl w:val="false"/>
               <w:spacing w:before="0" w:after="200"/>
               <w:jc w:val="center"/>
               <w:rPr/>
@@ -1388,16 +1442,17 @@
         </w:tc>
         <w:tc>
           <w:tcPr>
-            <w:tcW w:w="4678" w:type="dxa"/>
-            <w:tcBorders>
-              <w:left w:val="single" w:sz="2" w:space="0" w:color="000000"/>
-              <w:bottom w:val="single" w:sz="2" w:space="0" w:color="000000"/>
-              <w:right w:val="single" w:sz="2" w:space="0" w:color="000000"/>
-            </w:tcBorders>
-          </w:tcPr>
-          <w:p>
-            <w:pPr>
-              <w:pStyle w:val="TableContents"/>
+            <w:tcW w:w="4677" w:type="dxa"/>
+            <w:tcBorders>
+              <w:left w:val="single" w:sz="2" w:space="0" w:color="000000"/>
+              <w:bottom w:val="single" w:sz="2" w:space="0" w:color="000000"/>
+              <w:right w:val="single" w:sz="2" w:space="0" w:color="000000"/>
+            </w:tcBorders>
+          </w:tcPr>
+          <w:p>
+            <w:pPr>
+              <w:pStyle w:val="TableContents"/>
+              <w:widowControl w:val="false"/>
               <w:spacing w:before="0" w:after="200"/>
               <w:jc w:val="center"/>
               <w:rPr/>
@@ -1422,28 +1477,30 @@
           <w:p>
             <w:pPr>
               <w:pStyle w:val="TableContents"/>
-              <w:spacing w:before="0" w:after="200"/>
-              <w:jc w:val="center"/>
-              <w:rPr/>
-            </w:pPr>
-            <w:r>
-              <w:rPr/>
-              <w:t xml:space="preserve">A university </w:t>
-            </w:r>
-          </w:p>
-        </w:tc>
-        <w:tc>
-          <w:tcPr>
-            <w:tcW w:w="4678" w:type="dxa"/>
-            <w:tcBorders>
-              <w:left w:val="single" w:sz="2" w:space="0" w:color="000000"/>
-              <w:bottom w:val="single" w:sz="2" w:space="0" w:color="000000"/>
-              <w:right w:val="single" w:sz="2" w:space="0" w:color="000000"/>
-            </w:tcBorders>
-          </w:tcPr>
-          <w:p>
-            <w:pPr>
-              <w:pStyle w:val="TableContents"/>
+              <w:widowControl w:val="false"/>
+              <w:spacing w:before="0" w:after="200"/>
+              <w:jc w:val="center"/>
+              <w:rPr/>
+            </w:pPr>
+            <w:r>
+              <w:rPr/>
+              <w:t>A university</w:t>
+            </w:r>
+          </w:p>
+        </w:tc>
+        <w:tc>
+          <w:tcPr>
+            <w:tcW w:w="4677" w:type="dxa"/>
+            <w:tcBorders>
+              <w:left w:val="single" w:sz="2" w:space="0" w:color="000000"/>
+              <w:bottom w:val="single" w:sz="2" w:space="0" w:color="000000"/>
+              <w:right w:val="single" w:sz="2" w:space="0" w:color="000000"/>
+            </w:tcBorders>
+          </w:tcPr>
+          <w:p>
+            <w:pPr>
+              <w:pStyle w:val="TableContents"/>
+              <w:widowControl w:val="false"/>
               <w:spacing w:before="0" w:after="200"/>
               <w:jc w:val="center"/>
               <w:rPr/>
@@ -1499,7 +1556,7 @@
       </w:tblPr>
       <w:tblGrid>
         <w:gridCol w:w="4677"/>
-        <w:gridCol w:w="4678"/>
+        <w:gridCol w:w="4677"/>
       </w:tblGrid>
       <w:tr>
         <w:trPr/>
@@ -1515,6 +1572,7 @@
           <w:p>
             <w:pPr>
               <w:pStyle w:val="TableContents"/>
+              <w:widowControl w:val="false"/>
               <w:spacing w:before="0" w:after="200"/>
               <w:jc w:val="center"/>
               <w:rPr/>
@@ -1527,7 +1585,7 @@
         </w:tc>
         <w:tc>
           <w:tcPr>
-            <w:tcW w:w="4678" w:type="dxa"/>
+            <w:tcW w:w="4677" w:type="dxa"/>
             <w:tcBorders>
               <w:top w:val="single" w:sz="2" w:space="0" w:color="000000"/>
               <w:left w:val="single" w:sz="2" w:space="0" w:color="000000"/>
@@ -1538,6 +1596,7 @@
           <w:p>
             <w:pPr>
               <w:pStyle w:val="TableContents"/>
+              <w:widowControl w:val="false"/>
               <w:spacing w:before="0" w:after="200"/>
               <w:jc w:val="center"/>
               <w:rPr/>
@@ -1562,6 +1621,7 @@
           <w:p>
             <w:pPr>
               <w:pStyle w:val="TableContents"/>
+              <w:widowControl w:val="false"/>
               <w:spacing w:before="0" w:after="200"/>
               <w:jc w:val="center"/>
               <w:rPr/>
@@ -1574,16 +1634,17 @@
         </w:tc>
         <w:tc>
           <w:tcPr>
-            <w:tcW w:w="4678" w:type="dxa"/>
-            <w:tcBorders>
-              <w:left w:val="single" w:sz="2" w:space="0" w:color="000000"/>
-              <w:bottom w:val="single" w:sz="2" w:space="0" w:color="000000"/>
-              <w:right w:val="single" w:sz="2" w:space="0" w:color="000000"/>
-            </w:tcBorders>
-          </w:tcPr>
-          <w:p>
-            <w:pPr>
-              <w:pStyle w:val="TableContents"/>
+            <w:tcW w:w="4677" w:type="dxa"/>
+            <w:tcBorders>
+              <w:left w:val="single" w:sz="2" w:space="0" w:color="000000"/>
+              <w:bottom w:val="single" w:sz="2" w:space="0" w:color="000000"/>
+              <w:right w:val="single" w:sz="2" w:space="0" w:color="000000"/>
+            </w:tcBorders>
+          </w:tcPr>
+          <w:p>
+            <w:pPr>
+              <w:pStyle w:val="TableContents"/>
+              <w:widowControl w:val="false"/>
               <w:spacing w:before="0" w:after="200"/>
               <w:jc w:val="center"/>
               <w:rPr/>
@@ -1608,6 +1669,7 @@
           <w:p>
             <w:pPr>
               <w:pStyle w:val="TableContents"/>
+              <w:widowControl w:val="false"/>
               <w:spacing w:before="0" w:after="200"/>
               <w:jc w:val="center"/>
               <w:rPr/>
@@ -1620,16 +1682,17 @@
         </w:tc>
         <w:tc>
           <w:tcPr>
-            <w:tcW w:w="4678" w:type="dxa"/>
-            <w:tcBorders>
-              <w:left w:val="single" w:sz="2" w:space="0" w:color="000000"/>
-              <w:bottom w:val="single" w:sz="2" w:space="0" w:color="000000"/>
-              <w:right w:val="single" w:sz="2" w:space="0" w:color="000000"/>
-            </w:tcBorders>
-          </w:tcPr>
-          <w:p>
-            <w:pPr>
-              <w:pStyle w:val="TableContents"/>
+            <w:tcW w:w="4677" w:type="dxa"/>
+            <w:tcBorders>
+              <w:left w:val="single" w:sz="2" w:space="0" w:color="000000"/>
+              <w:bottom w:val="single" w:sz="2" w:space="0" w:color="000000"/>
+              <w:right w:val="single" w:sz="2" w:space="0" w:color="000000"/>
+            </w:tcBorders>
+          </w:tcPr>
+          <w:p>
+            <w:pPr>
+              <w:pStyle w:val="TableContents"/>
+              <w:widowControl w:val="false"/>
               <w:spacing w:before="0" w:after="200"/>
               <w:jc w:val="center"/>
               <w:rPr/>
@@ -1654,6 +1717,7 @@
           <w:p>
             <w:pPr>
               <w:pStyle w:val="TableContents"/>
+              <w:widowControl w:val="false"/>
               <w:spacing w:before="0" w:after="200"/>
               <w:jc w:val="center"/>
               <w:rPr/>
@@ -1666,16 +1730,17 @@
         </w:tc>
         <w:tc>
           <w:tcPr>
-            <w:tcW w:w="4678" w:type="dxa"/>
-            <w:tcBorders>
-              <w:left w:val="single" w:sz="2" w:space="0" w:color="000000"/>
-              <w:bottom w:val="single" w:sz="2" w:space="0" w:color="000000"/>
-              <w:right w:val="single" w:sz="2" w:space="0" w:color="000000"/>
-            </w:tcBorders>
-          </w:tcPr>
-          <w:p>
-            <w:pPr>
-              <w:pStyle w:val="TableContents"/>
+            <w:tcW w:w="4677" w:type="dxa"/>
+            <w:tcBorders>
+              <w:left w:val="single" w:sz="2" w:space="0" w:color="000000"/>
+              <w:bottom w:val="single" w:sz="2" w:space="0" w:color="000000"/>
+              <w:right w:val="single" w:sz="2" w:space="0" w:color="000000"/>
+            </w:tcBorders>
+          </w:tcPr>
+          <w:p>
+            <w:pPr>
+              <w:pStyle w:val="TableContents"/>
+              <w:widowControl w:val="false"/>
               <w:spacing w:before="0" w:after="200"/>
               <w:jc w:val="center"/>
               <w:rPr/>
@@ -1700,6 +1765,7 @@
           <w:p>
             <w:pPr>
               <w:pStyle w:val="TableContents"/>
+              <w:widowControl w:val="false"/>
               <w:spacing w:before="0" w:after="200"/>
               <w:jc w:val="center"/>
               <w:rPr/>
@@ -1712,16 +1778,17 @@
         </w:tc>
         <w:tc>
           <w:tcPr>
-            <w:tcW w:w="4678" w:type="dxa"/>
-            <w:tcBorders>
-              <w:left w:val="single" w:sz="2" w:space="0" w:color="000000"/>
-              <w:bottom w:val="single" w:sz="2" w:space="0" w:color="000000"/>
-              <w:right w:val="single" w:sz="2" w:space="0" w:color="000000"/>
-            </w:tcBorders>
-          </w:tcPr>
-          <w:p>
-            <w:pPr>
-              <w:pStyle w:val="TableContents"/>
+            <w:tcW w:w="4677" w:type="dxa"/>
+            <w:tcBorders>
+              <w:left w:val="single" w:sz="2" w:space="0" w:color="000000"/>
+              <w:bottom w:val="single" w:sz="2" w:space="0" w:color="000000"/>
+              <w:right w:val="single" w:sz="2" w:space="0" w:color="000000"/>
+            </w:tcBorders>
+          </w:tcPr>
+          <w:p>
+            <w:pPr>
+              <w:pStyle w:val="TableContents"/>
+              <w:widowControl w:val="false"/>
               <w:spacing w:before="0" w:after="200"/>
               <w:jc w:val="center"/>
               <w:rPr/>
@@ -1746,6 +1813,7 @@
           <w:p>
             <w:pPr>
               <w:pStyle w:val="TableContents"/>
+              <w:widowControl w:val="false"/>
               <w:spacing w:before="0" w:after="200"/>
               <w:jc w:val="center"/>
               <w:rPr/>
@@ -1758,16 +1826,17 @@
         </w:tc>
         <w:tc>
           <w:tcPr>
-            <w:tcW w:w="4678" w:type="dxa"/>
-            <w:tcBorders>
-              <w:left w:val="single" w:sz="2" w:space="0" w:color="000000"/>
-              <w:bottom w:val="single" w:sz="2" w:space="0" w:color="000000"/>
-              <w:right w:val="single" w:sz="2" w:space="0" w:color="000000"/>
-            </w:tcBorders>
-          </w:tcPr>
-          <w:p>
-            <w:pPr>
-              <w:pStyle w:val="TableContents"/>
+            <w:tcW w:w="4677" w:type="dxa"/>
+            <w:tcBorders>
+              <w:left w:val="single" w:sz="2" w:space="0" w:color="000000"/>
+              <w:bottom w:val="single" w:sz="2" w:space="0" w:color="000000"/>
+              <w:right w:val="single" w:sz="2" w:space="0" w:color="000000"/>
+            </w:tcBorders>
+          </w:tcPr>
+          <w:p>
+            <w:pPr>
+              <w:pStyle w:val="TableContents"/>
+              <w:widowControl w:val="false"/>
               <w:spacing w:before="0" w:after="200"/>
               <w:jc w:val="center"/>
               <w:rPr/>
@@ -1832,7 +1901,7 @@
       </w:tblPr>
       <w:tblGrid>
         <w:gridCol w:w="4677"/>
-        <w:gridCol w:w="4678"/>
+        <w:gridCol w:w="4677"/>
       </w:tblGrid>
       <w:tr>
         <w:trPr/>
@@ -1848,19 +1917,28 @@
           <w:p>
             <w:pPr>
               <w:pStyle w:val="TableContents"/>
-              <w:spacing w:before="0" w:after="200"/>
-              <w:jc w:val="center"/>
-              <w:rPr/>
-            </w:pPr>
-            <w:r>
-              <w:rPr/>
-              <w:t>You have a hour to finish your essay</w:t>
-            </w:r>
-          </w:p>
-        </w:tc>
-        <w:tc>
-          <w:tcPr>
-            <w:tcW w:w="4678" w:type="dxa"/>
+              <w:widowControl w:val="false"/>
+              <w:spacing w:before="0" w:after="200"/>
+              <w:jc w:val="center"/>
+              <w:rPr/>
+            </w:pPr>
+            <w:r>
+              <w:rPr/>
+              <w:t>You have a</w:t>
+            </w:r>
+            <w:r>
+              <w:rPr/>
+              <w:t>n</w:t>
+            </w:r>
+            <w:r>
+              <w:rPr/>
+              <w:t xml:space="preserve"> hour to finish your essay</w:t>
+            </w:r>
+          </w:p>
+        </w:tc>
+        <w:tc>
+          <w:tcPr>
+            <w:tcW w:w="4677" w:type="dxa"/>
             <w:tcBorders>
               <w:top w:val="single" w:sz="2" w:space="0" w:color="000000"/>
               <w:left w:val="single" w:sz="2" w:space="0" w:color="000000"/>
@@ -1871,6 +1949,7 @@
           <w:p>
             <w:pPr>
               <w:pStyle w:val="TableContents"/>
+              <w:widowControl w:val="false"/>
               <w:spacing w:before="0" w:after="200"/>
               <w:jc w:val="center"/>
               <w:rPr/>
@@ -1895,28 +1974,30 @@
           <w:p>
             <w:pPr>
               <w:pStyle w:val="TableContents"/>
-              <w:spacing w:before="0" w:after="200"/>
-              <w:jc w:val="center"/>
-              <w:rPr/>
-            </w:pPr>
-            <w:r>
-              <w:rPr/>
-              <w:t>An year has passed but his business still has the same problem</w:t>
-            </w:r>
-          </w:p>
-        </w:tc>
-        <w:tc>
-          <w:tcPr>
-            <w:tcW w:w="4678" w:type="dxa"/>
-            <w:tcBorders>
-              <w:left w:val="single" w:sz="2" w:space="0" w:color="000000"/>
-              <w:bottom w:val="single" w:sz="2" w:space="0" w:color="000000"/>
-              <w:right w:val="single" w:sz="2" w:space="0" w:color="000000"/>
-            </w:tcBorders>
-          </w:tcPr>
-          <w:p>
-            <w:pPr>
-              <w:pStyle w:val="TableContents"/>
+              <w:widowControl w:val="false"/>
+              <w:spacing w:before="0" w:after="200"/>
+              <w:jc w:val="center"/>
+              <w:rPr/>
+            </w:pPr>
+            <w:r>
+              <w:rPr/>
+              <w:t>A year has passed but his business still has the same problem</w:t>
+            </w:r>
+          </w:p>
+        </w:tc>
+        <w:tc>
+          <w:tcPr>
+            <w:tcW w:w="4677" w:type="dxa"/>
+            <w:tcBorders>
+              <w:left w:val="single" w:sz="2" w:space="0" w:color="000000"/>
+              <w:bottom w:val="single" w:sz="2" w:space="0" w:color="000000"/>
+              <w:right w:val="single" w:sz="2" w:space="0" w:color="000000"/>
+            </w:tcBorders>
+          </w:tcPr>
+          <w:p>
+            <w:pPr>
+              <w:pStyle w:val="TableContents"/>
+              <w:widowControl w:val="false"/>
               <w:spacing w:before="0" w:after="200"/>
               <w:jc w:val="center"/>
               <w:rPr/>
@@ -1941,6 +2022,7 @@
           <w:p>
             <w:pPr>
               <w:pStyle w:val="TableContents"/>
+              <w:widowControl w:val="false"/>
               <w:spacing w:before="0" w:after="200"/>
               <w:jc w:val="center"/>
               <w:rPr/>
@@ -1953,16 +2035,17 @@
         </w:tc>
         <w:tc>
           <w:tcPr>
-            <w:tcW w:w="4678" w:type="dxa"/>
-            <w:tcBorders>
-              <w:left w:val="single" w:sz="2" w:space="0" w:color="000000"/>
-              <w:bottom w:val="single" w:sz="2" w:space="0" w:color="000000"/>
-              <w:right w:val="single" w:sz="2" w:space="0" w:color="000000"/>
-            </w:tcBorders>
-          </w:tcPr>
-          <w:p>
-            <w:pPr>
-              <w:pStyle w:val="TableContents"/>
+            <w:tcW w:w="4677" w:type="dxa"/>
+            <w:tcBorders>
+              <w:left w:val="single" w:sz="2" w:space="0" w:color="000000"/>
+              <w:bottom w:val="single" w:sz="2" w:space="0" w:color="000000"/>
+              <w:right w:val="single" w:sz="2" w:space="0" w:color="000000"/>
+            </w:tcBorders>
+          </w:tcPr>
+          <w:p>
+            <w:pPr>
+              <w:pStyle w:val="TableContents"/>
+              <w:widowControl w:val="false"/>
               <w:spacing w:before="0" w:after="200"/>
               <w:jc w:val="center"/>
               <w:rPr/>
@@ -1987,28 +2070,38 @@
           <w:p>
             <w:pPr>
               <w:pStyle w:val="TableContents"/>
-              <w:spacing w:before="0" w:after="200"/>
-              <w:jc w:val="center"/>
-              <w:rPr/>
-            </w:pPr>
-            <w:r>
-              <w:rPr/>
-              <w:t>What do you want to buy? We have a sugar, an oil, a sack of rice, few magazines</w:t>
-            </w:r>
-          </w:p>
-        </w:tc>
-        <w:tc>
-          <w:tcPr>
-            <w:tcW w:w="4678" w:type="dxa"/>
-            <w:tcBorders>
-              <w:left w:val="single" w:sz="2" w:space="0" w:color="000000"/>
-              <w:bottom w:val="single" w:sz="2" w:space="0" w:color="000000"/>
-              <w:right w:val="single" w:sz="2" w:space="0" w:color="000000"/>
-            </w:tcBorders>
-          </w:tcPr>
-          <w:p>
-            <w:pPr>
-              <w:pStyle w:val="TableContents"/>
+              <w:widowControl w:val="false"/>
+              <w:spacing w:before="0" w:after="200"/>
+              <w:jc w:val="center"/>
+              <w:rPr/>
+            </w:pPr>
+            <w:r>
+              <w:rPr/>
+              <w:t xml:space="preserve">What do you want to buy? We have  sugar, oil, a sack of rice, </w:t>
+            </w:r>
+            <w:r>
+              <w:rPr/>
+              <w:t xml:space="preserve">a </w:t>
+            </w:r>
+            <w:r>
+              <w:rPr/>
+              <w:t>few magazines</w:t>
+            </w:r>
+          </w:p>
+        </w:tc>
+        <w:tc>
+          <w:tcPr>
+            <w:tcW w:w="4677" w:type="dxa"/>
+            <w:tcBorders>
+              <w:left w:val="single" w:sz="2" w:space="0" w:color="000000"/>
+              <w:bottom w:val="single" w:sz="2" w:space="0" w:color="000000"/>
+              <w:right w:val="single" w:sz="2" w:space="0" w:color="000000"/>
+            </w:tcBorders>
+          </w:tcPr>
+          <w:p>
+            <w:pPr>
+              <w:pStyle w:val="TableContents"/>
+              <w:widowControl w:val="false"/>
               <w:spacing w:before="0" w:after="200"/>
               <w:jc w:val="center"/>
               <w:rPr/>
@@ -2033,28 +2126,38 @@
           <w:p>
             <w:pPr>
               <w:pStyle w:val="TableContents"/>
-              <w:spacing w:before="0" w:after="200"/>
-              <w:jc w:val="center"/>
-              <w:rPr/>
-            </w:pPr>
-            <w:r>
-              <w:rPr/>
-              <w:t>I agree that knowledge is power but a proverb is not about the knowledge of all seasons of the Simpsons</w:t>
-            </w:r>
-          </w:p>
-        </w:tc>
-        <w:tc>
-          <w:tcPr>
-            <w:tcW w:w="4678" w:type="dxa"/>
-            <w:tcBorders>
-              <w:left w:val="single" w:sz="2" w:space="0" w:color="000000"/>
-              <w:bottom w:val="single" w:sz="2" w:space="0" w:color="000000"/>
-              <w:right w:val="single" w:sz="2" w:space="0" w:color="000000"/>
-            </w:tcBorders>
-          </w:tcPr>
-          <w:p>
-            <w:pPr>
-              <w:pStyle w:val="TableContents"/>
+              <w:widowControl w:val="false"/>
+              <w:spacing w:before="0" w:after="200"/>
+              <w:jc w:val="center"/>
+              <w:rPr/>
+            </w:pPr>
+            <w:r>
+              <w:rPr/>
+              <w:t xml:space="preserve">I agree that knowledge is power but </w:t>
+            </w:r>
+            <w:r>
+              <w:rPr/>
+              <w:t>the</w:t>
+            </w:r>
+            <w:r>
+              <w:rPr/>
+              <w:t xml:space="preserve"> proverb is not about the knowledge of all seasons of the Simpsons</w:t>
+            </w:r>
+          </w:p>
+        </w:tc>
+        <w:tc>
+          <w:tcPr>
+            <w:tcW w:w="4677" w:type="dxa"/>
+            <w:tcBorders>
+              <w:left w:val="single" w:sz="2" w:space="0" w:color="000000"/>
+              <w:bottom w:val="single" w:sz="2" w:space="0" w:color="000000"/>
+              <w:right w:val="single" w:sz="2" w:space="0" w:color="000000"/>
+            </w:tcBorders>
+          </w:tcPr>
+          <w:p>
+            <w:pPr>
+              <w:pStyle w:val="TableContents"/>
+              <w:widowControl w:val="false"/>
               <w:spacing w:before="0" w:after="200"/>
               <w:jc w:val="center"/>
               <w:rPr/>
